--- a/Semestre_4/INFO0401_Algorithmique/TP/dossier INFO0401.docx
+++ b/Semestre_4/INFO0401_Algorithmique/TP/dossier INFO0401.docx
@@ -4118,7 +4118,9 @@
               <w:tab w:val="right" w:leader="dot" w:pos="10456"/>
             </w:tabs>
             <w:rPr>
+              <w:rFonts w:eastAsiaTheme="minorEastAsia"/>
               <w:noProof/>
+              <w:lang w:eastAsia="fr-FR"/>
             </w:rPr>
           </w:pPr>
           <w:r>
@@ -4130,13 +4132,13 @@
           <w:r>
             <w:fldChar w:fldCharType="separate"/>
           </w:r>
-          <w:hyperlink w:anchor="_Toc27494545" w:history="1">
+          <w:hyperlink w:anchor="_Toc28020134" w:history="1">
             <w:r>
               <w:rPr>
                 <w:rStyle w:val="Lienhypertexte"/>
                 <w:noProof/>
               </w:rPr>
-              <w:t>Partie 1 :</w:t>
+              <w:t>Algorithmes TD</w:t>
             </w:r>
             <w:r>
               <w:rPr>
@@ -4157,7 +4159,7 @@
                 <w:noProof/>
                 <w:webHidden/>
               </w:rPr>
-              <w:instrText xml:space="preserve"> PAGEREF _Toc27494545 \h </w:instrText>
+              <w:instrText xml:space="preserve"> PAGEREF _Toc28020134 \h </w:instrText>
             </w:r>
             <w:r>
               <w:rPr>
@@ -4195,16 +4197,18 @@
               <w:tab w:val="right" w:leader="dot" w:pos="10456"/>
             </w:tabs>
             <w:rPr>
+              <w:rFonts w:eastAsiaTheme="minorEastAsia"/>
               <w:noProof/>
+              <w:lang w:eastAsia="fr-FR"/>
             </w:rPr>
           </w:pPr>
-          <w:hyperlink w:anchor="_Toc27494546" w:history="1">
+          <w:hyperlink w:anchor="_Toc28020135" w:history="1">
             <w:r>
               <w:rPr>
                 <w:rStyle w:val="Lienhypertexte"/>
                 <w:noProof/>
               </w:rPr>
-              <w:t>Petit A :</w:t>
+              <w:t>Algo : normalisation des valeurs d'un tableau</w:t>
             </w:r>
             <w:r>
               <w:rPr>
@@ -4225,7 +4229,7 @@
                 <w:noProof/>
                 <w:webHidden/>
               </w:rPr>
-              <w:instrText xml:space="preserve"> PAGEREF _Toc27494546 \h </w:instrText>
+              <w:instrText xml:space="preserve"> PAGEREF _Toc28020135 \h </w:instrText>
             </w:r>
             <w:r>
               <w:rPr>
@@ -4263,16 +4267,18 @@
               <w:tab w:val="right" w:leader="dot" w:pos="10456"/>
             </w:tabs>
             <w:rPr>
+              <w:rFonts w:eastAsiaTheme="minorEastAsia"/>
               <w:noProof/>
+              <w:lang w:eastAsia="fr-FR"/>
             </w:rPr>
           </w:pPr>
-          <w:hyperlink w:anchor="_Toc27494547" w:history="1">
+          <w:hyperlink w:anchor="_Toc28020136" w:history="1">
             <w:r>
               <w:rPr>
                 <w:rStyle w:val="Lienhypertexte"/>
                 <w:noProof/>
               </w:rPr>
-              <w:t>Petit 1 :</w:t>
+              <w:t>Données</w:t>
             </w:r>
             <w:r>
               <w:rPr>
@@ -4293,7 +4299,7 @@
                 <w:noProof/>
                 <w:webHidden/>
               </w:rPr>
-              <w:instrText xml:space="preserve"> PAGEREF _Toc27494547 \h </w:instrText>
+              <w:instrText xml:space="preserve"> PAGEREF _Toc28020136 \h </w:instrText>
             </w:r>
             <w:r>
               <w:rPr>
@@ -4325,6 +4331,356 @@
           </w:hyperlink>
         </w:p>
         <w:p>
+          <w:pPr>
+            <w:pStyle w:val="TM3"/>
+            <w:tabs>
+              <w:tab w:val="right" w:leader="dot" w:pos="10456"/>
+            </w:tabs>
+            <w:rPr>
+              <w:rFonts w:eastAsiaTheme="minorEastAsia"/>
+              <w:noProof/>
+              <w:lang w:eastAsia="fr-FR"/>
+            </w:rPr>
+          </w:pPr>
+          <w:hyperlink w:anchor="_Toc28020137" w:history="1">
+            <w:r>
+              <w:rPr>
+                <w:rStyle w:val="Lienhypertexte"/>
+                <w:noProof/>
+              </w:rPr>
+              <w:t>Début</w:t>
+            </w:r>
+            <w:r>
+              <w:rPr>
+                <w:noProof/>
+                <w:webHidden/>
+              </w:rPr>
+              <w:tab/>
+            </w:r>
+            <w:r>
+              <w:rPr>
+                <w:noProof/>
+                <w:webHidden/>
+              </w:rPr>
+              <w:fldChar w:fldCharType="begin"/>
+            </w:r>
+            <w:r>
+              <w:rPr>
+                <w:noProof/>
+                <w:webHidden/>
+              </w:rPr>
+              <w:instrText xml:space="preserve"> PAGEREF _Toc28020137 \h </w:instrText>
+            </w:r>
+            <w:r>
+              <w:rPr>
+                <w:noProof/>
+                <w:webHidden/>
+              </w:rPr>
+            </w:r>
+            <w:r>
+              <w:rPr>
+                <w:noProof/>
+                <w:webHidden/>
+              </w:rPr>
+              <w:fldChar w:fldCharType="separate"/>
+            </w:r>
+            <w:r>
+              <w:rPr>
+                <w:noProof/>
+                <w:webHidden/>
+              </w:rPr>
+              <w:t>2</w:t>
+            </w:r>
+            <w:r>
+              <w:rPr>
+                <w:noProof/>
+                <w:webHidden/>
+              </w:rPr>
+              <w:fldChar w:fldCharType="end"/>
+            </w:r>
+          </w:hyperlink>
+        </w:p>
+        <w:p>
+          <w:pPr>
+            <w:pStyle w:val="TM3"/>
+            <w:tabs>
+              <w:tab w:val="right" w:leader="dot" w:pos="10456"/>
+            </w:tabs>
+            <w:rPr>
+              <w:rFonts w:eastAsiaTheme="minorEastAsia"/>
+              <w:noProof/>
+              <w:lang w:eastAsia="fr-FR"/>
+            </w:rPr>
+          </w:pPr>
+          <w:hyperlink w:anchor="_Toc28020138" w:history="1">
+            <w:r>
+              <w:rPr>
+                <w:rStyle w:val="Lienhypertexte"/>
+                <w:noProof/>
+              </w:rPr>
+              <w:t>Fin</w:t>
+            </w:r>
+            <w:r>
+              <w:rPr>
+                <w:noProof/>
+                <w:webHidden/>
+              </w:rPr>
+              <w:tab/>
+            </w:r>
+            <w:r>
+              <w:rPr>
+                <w:noProof/>
+                <w:webHidden/>
+              </w:rPr>
+              <w:fldChar w:fldCharType="begin"/>
+            </w:r>
+            <w:r>
+              <w:rPr>
+                <w:noProof/>
+                <w:webHidden/>
+              </w:rPr>
+              <w:instrText xml:space="preserve"> PAGEREF _Toc28020138 \h </w:instrText>
+            </w:r>
+            <w:r>
+              <w:rPr>
+                <w:noProof/>
+                <w:webHidden/>
+              </w:rPr>
+            </w:r>
+            <w:r>
+              <w:rPr>
+                <w:noProof/>
+                <w:webHidden/>
+              </w:rPr>
+              <w:fldChar w:fldCharType="separate"/>
+            </w:r>
+            <w:r>
+              <w:rPr>
+                <w:noProof/>
+                <w:webHidden/>
+              </w:rPr>
+              <w:t>2</w:t>
+            </w:r>
+            <w:r>
+              <w:rPr>
+                <w:noProof/>
+                <w:webHidden/>
+              </w:rPr>
+              <w:fldChar w:fldCharType="end"/>
+            </w:r>
+          </w:hyperlink>
+        </w:p>
+        <w:p>
+          <w:pPr>
+            <w:pStyle w:val="TM2"/>
+            <w:tabs>
+              <w:tab w:val="right" w:leader="dot" w:pos="10456"/>
+            </w:tabs>
+            <w:rPr>
+              <w:rFonts w:eastAsiaTheme="minorEastAsia"/>
+              <w:noProof/>
+              <w:lang w:eastAsia="fr-FR"/>
+            </w:rPr>
+          </w:pPr>
+          <w:hyperlink w:anchor="_Toc28020139" w:history="1">
+            <w:r>
+              <w:rPr>
+                <w:rStyle w:val="Lienhypertexte"/>
+                <w:noProof/>
+              </w:rPr>
+              <w:t>Algo : calcul du maximum de 2 images binaires</w:t>
+            </w:r>
+            <w:r>
+              <w:rPr>
+                <w:noProof/>
+                <w:webHidden/>
+              </w:rPr>
+              <w:tab/>
+            </w:r>
+            <w:r>
+              <w:rPr>
+                <w:noProof/>
+                <w:webHidden/>
+              </w:rPr>
+              <w:fldChar w:fldCharType="begin"/>
+            </w:r>
+            <w:r>
+              <w:rPr>
+                <w:noProof/>
+                <w:webHidden/>
+              </w:rPr>
+              <w:instrText xml:space="preserve"> PAGEREF _Toc28020139 \h </w:instrText>
+            </w:r>
+            <w:r>
+              <w:rPr>
+                <w:noProof/>
+                <w:webHidden/>
+              </w:rPr>
+            </w:r>
+            <w:r>
+              <w:rPr>
+                <w:noProof/>
+                <w:webHidden/>
+              </w:rPr>
+              <w:fldChar w:fldCharType="separate"/>
+            </w:r>
+            <w:r>
+              <w:rPr>
+                <w:noProof/>
+                <w:webHidden/>
+              </w:rPr>
+              <w:t>2</w:t>
+            </w:r>
+            <w:r>
+              <w:rPr>
+                <w:noProof/>
+                <w:webHidden/>
+              </w:rPr>
+              <w:fldChar w:fldCharType="end"/>
+            </w:r>
+          </w:hyperlink>
+        </w:p>
+        <w:p>
+          <w:pPr>
+            <w:pStyle w:val="TM3"/>
+            <w:tabs>
+              <w:tab w:val="right" w:leader="dot" w:pos="10456"/>
+            </w:tabs>
+            <w:rPr>
+              <w:rFonts w:eastAsiaTheme="minorEastAsia"/>
+              <w:noProof/>
+              <w:lang w:eastAsia="fr-FR"/>
+            </w:rPr>
+          </w:pPr>
+          <w:hyperlink w:anchor="_Toc28020140" w:history="1">
+            <w:r>
+              <w:rPr>
+                <w:rStyle w:val="Lienhypertexte"/>
+                <w:noProof/>
+              </w:rPr>
+              <w:t>Données</w:t>
+            </w:r>
+            <w:r>
+              <w:rPr>
+                <w:noProof/>
+                <w:webHidden/>
+              </w:rPr>
+              <w:tab/>
+            </w:r>
+            <w:r>
+              <w:rPr>
+                <w:noProof/>
+                <w:webHidden/>
+              </w:rPr>
+              <w:fldChar w:fldCharType="begin"/>
+            </w:r>
+            <w:r>
+              <w:rPr>
+                <w:noProof/>
+                <w:webHidden/>
+              </w:rPr>
+              <w:instrText xml:space="preserve"> PAGEREF _Toc28020140 \h </w:instrText>
+            </w:r>
+            <w:r>
+              <w:rPr>
+                <w:noProof/>
+                <w:webHidden/>
+              </w:rPr>
+            </w:r>
+            <w:r>
+              <w:rPr>
+                <w:noProof/>
+                <w:webHidden/>
+              </w:rPr>
+              <w:fldChar w:fldCharType="separate"/>
+            </w:r>
+            <w:r>
+              <w:rPr>
+                <w:noProof/>
+                <w:webHidden/>
+              </w:rPr>
+              <w:t>2</w:t>
+            </w:r>
+            <w:r>
+              <w:rPr>
+                <w:noProof/>
+                <w:webHidden/>
+              </w:rPr>
+              <w:fldChar w:fldCharType="end"/>
+            </w:r>
+          </w:hyperlink>
+        </w:p>
+        <w:p>
+          <w:pPr>
+            <w:pStyle w:val="TM1"/>
+            <w:tabs>
+              <w:tab w:val="right" w:leader="dot" w:pos="10456"/>
+            </w:tabs>
+            <w:rPr>
+              <w:rFonts w:eastAsiaTheme="minorEastAsia"/>
+              <w:noProof/>
+              <w:lang w:eastAsia="fr-FR"/>
+            </w:rPr>
+          </w:pPr>
+          <w:hyperlink w:anchor="_Toc28020141" w:history="1">
+            <w:r>
+              <w:rPr>
+                <w:rStyle w:val="Lienhypertexte"/>
+                <w:noProof/>
+              </w:rPr>
+              <w:t>Algorithmes TP :</w:t>
+            </w:r>
+            <w:r>
+              <w:rPr>
+                <w:noProof/>
+                <w:webHidden/>
+              </w:rPr>
+              <w:tab/>
+            </w:r>
+            <w:r>
+              <w:rPr>
+                <w:noProof/>
+                <w:webHidden/>
+              </w:rPr>
+              <w:fldChar w:fldCharType="begin"/>
+            </w:r>
+            <w:r>
+              <w:rPr>
+                <w:noProof/>
+                <w:webHidden/>
+              </w:rPr>
+              <w:instrText xml:space="preserve"> PAGEREF _Toc28020141 \h </w:instrText>
+            </w:r>
+            <w:r>
+              <w:rPr>
+                <w:noProof/>
+                <w:webHidden/>
+              </w:rPr>
+            </w:r>
+            <w:r>
+              <w:rPr>
+                <w:noProof/>
+                <w:webHidden/>
+              </w:rPr>
+              <w:fldChar w:fldCharType="separate"/>
+            </w:r>
+            <w:r>
+              <w:rPr>
+                <w:noProof/>
+                <w:webHidden/>
+              </w:rPr>
+              <w:t>3</w:t>
+            </w:r>
+            <w:r>
+              <w:rPr>
+                <w:noProof/>
+                <w:webHidden/>
+              </w:rPr>
+              <w:fldChar w:fldCharType="end"/>
+            </w:r>
+          </w:hyperlink>
+        </w:p>
+        <w:p>
           <w:r>
             <w:rPr>
               <w:b/>
@@ -4344,10 +4700,10 @@
       <w:pPr>
         <w:pStyle w:val="Titre1"/>
       </w:pPr>
-      <w:bookmarkStart w:id="0" w:name="_Toc27494545"/>
+      <w:bookmarkStart w:id="0" w:name="_Toc28020134"/>
       <w:r>
         <w:lastRenderedPageBreak/>
-        <w:t>Partie 1 :</w:t>
+        <w:t>Algorithmes TD</w:t>
       </w:r>
       <w:bookmarkEnd w:id="0"/>
     </w:p>
@@ -4355,9 +4711,9 @@
       <w:pPr>
         <w:pStyle w:val="Titre2"/>
       </w:pPr>
-      <w:bookmarkStart w:id="1" w:name="_Toc27494546"/>
-      <w:r>
-        <w:t>Petit A :</w:t>
+      <w:bookmarkStart w:id="1" w:name="_Toc28020135"/>
+      <w:r>
+        <w:t>Algo : normalisation des valeurs d'un tableau</w:t>
       </w:r>
       <w:bookmarkEnd w:id="1"/>
     </w:p>
@@ -4365,9 +4721,9 @@
       <w:pPr>
         <w:pStyle w:val="Titre3"/>
       </w:pPr>
-      <w:bookmarkStart w:id="2" w:name="_Toc27494547"/>
-      <w:r>
-        <w:t>Petit 1 :</w:t>
+      <w:bookmarkStart w:id="2" w:name="_Toc28020136"/>
+      <w:r>
+        <w:t>Données</w:t>
       </w:r>
       <w:bookmarkEnd w:id="2"/>
     </w:p>
@@ -4376,8 +4732,1209 @@
         <w:pStyle w:val="Sansinterligne"/>
       </w:pPr>
       <w:r>
-        <w:t>Texte</w:t>
-      </w:r>
+        <w:tab/>
+        <w:t>T1 tableau d'entier</w:t>
+      </w:r>
+    </w:p>
+    <w:p>
+      <w:pPr>
+        <w:pStyle w:val="Sansinterligne"/>
+      </w:pPr>
+      <w:r>
+        <w:tab/>
+        <w:t>T2 tableau de réels</w:t>
+      </w:r>
+    </w:p>
+    <w:p>
+      <w:pPr>
+        <w:pStyle w:val="Sansinterligne"/>
+      </w:pPr>
+      <w:r>
+        <w:tab/>
+      </w:r>
+      <w:proofErr w:type="gramStart"/>
+      <w:r>
+        <w:t>max</w:t>
+      </w:r>
+      <w:proofErr w:type="gramEnd"/>
+      <w:r>
+        <w:t>, i, taille entiers</w:t>
+      </w:r>
+    </w:p>
+    <w:p>
+      <w:pPr>
+        <w:pStyle w:val="Titre3"/>
+      </w:pPr>
+      <w:bookmarkStart w:id="3" w:name="_Toc28020137"/>
+      <w:r>
+        <w:t>Début</w:t>
+      </w:r>
+      <w:bookmarkEnd w:id="3"/>
+    </w:p>
+    <w:p>
+      <w:pPr>
+        <w:pStyle w:val="Sansinterligne"/>
+      </w:pPr>
+      <w:r>
+        <w:tab/>
+      </w:r>
+      <w:r>
+        <w:t>//afficher ('Entrez la taille de tableau'</w:t>
+      </w:r>
+      <w:proofErr w:type="gramStart"/>
+      <w:r>
+        <w:t>);</w:t>
+      </w:r>
+      <w:proofErr w:type="gramEnd"/>
+    </w:p>
+    <w:p>
+      <w:pPr>
+        <w:pStyle w:val="Sansinterligne"/>
+        <w:ind w:left="708"/>
+      </w:pPr>
+      <w:proofErr w:type="gramStart"/>
+      <w:r>
+        <w:t>lire</w:t>
+      </w:r>
+      <w:proofErr w:type="gramEnd"/>
+      <w:r>
+        <w:t xml:space="preserve"> (taille);</w:t>
+      </w:r>
+    </w:p>
+    <w:p>
+      <w:pPr>
+        <w:pStyle w:val="Sansinterligne"/>
+        <w:ind w:left="708"/>
+      </w:pPr>
+      <w:r>
+        <w:t>//afficher ('Entrez les valeurs de tableaux'</w:t>
+      </w:r>
+      <w:proofErr w:type="gramStart"/>
+      <w:r>
+        <w:t>);</w:t>
+      </w:r>
+      <w:proofErr w:type="gramEnd"/>
+    </w:p>
+    <w:p>
+      <w:pPr>
+        <w:pStyle w:val="Sansinterligne"/>
+        <w:ind w:left="708"/>
+      </w:pPr>
+      <w:proofErr w:type="gramStart"/>
+      <w:r>
+        <w:t>pour</w:t>
+      </w:r>
+      <w:proofErr w:type="gramEnd"/>
+      <w:r>
+        <w:t xml:space="preserve"> </w:t>
+      </w:r>
+      <w:proofErr w:type="spellStart"/>
+      <w:r>
+        <w:t>i</w:t>
+      </w:r>
+      <w:proofErr w:type="spellEnd"/>
+      <w:r>
+        <w:t xml:space="preserve"> allant de  à taille faire </w:t>
+      </w:r>
+    </w:p>
+    <w:p>
+      <w:pPr>
+        <w:pStyle w:val="Sansinterligne"/>
+        <w:ind w:left="708"/>
+      </w:pPr>
+      <w:r>
+        <w:t xml:space="preserve">    </w:t>
+      </w:r>
+      <w:proofErr w:type="gramStart"/>
+      <w:r>
+        <w:t>lire</w:t>
+      </w:r>
+      <w:proofErr w:type="gramEnd"/>
+      <w:r>
+        <w:t xml:space="preserve"> (T1[i]);</w:t>
+      </w:r>
+    </w:p>
+    <w:p>
+      <w:pPr>
+        <w:pStyle w:val="Sansinterligne"/>
+        <w:ind w:left="708"/>
+      </w:pPr>
+      <w:proofErr w:type="gramStart"/>
+      <w:r>
+        <w:t>fin</w:t>
+      </w:r>
+      <w:proofErr w:type="gramEnd"/>
+      <w:r>
+        <w:t xml:space="preserve"> pour</w:t>
+      </w:r>
+    </w:p>
+    <w:p>
+      <w:pPr>
+        <w:pStyle w:val="Sansinterligne"/>
+        <w:ind w:left="708"/>
+      </w:pPr>
+      <w:r>
+        <w:t>//affichage de T1</w:t>
+      </w:r>
+    </w:p>
+    <w:p>
+      <w:pPr>
+        <w:pStyle w:val="Sansinterligne"/>
+        <w:ind w:left="708"/>
+      </w:pPr>
+      <w:proofErr w:type="gramStart"/>
+      <w:r>
+        <w:t>pour</w:t>
+      </w:r>
+      <w:proofErr w:type="gramEnd"/>
+      <w:r>
+        <w:t xml:space="preserve"> </w:t>
+      </w:r>
+      <w:proofErr w:type="spellStart"/>
+      <w:r>
+        <w:t>i</w:t>
+      </w:r>
+      <w:proofErr w:type="spellEnd"/>
+      <w:r>
+        <w:t xml:space="preserve"> allant de 1 à taille faire</w:t>
+      </w:r>
+    </w:p>
+    <w:p>
+      <w:pPr>
+        <w:pStyle w:val="Sansinterligne"/>
+        <w:ind w:left="708"/>
+      </w:pPr>
+      <w:r>
+        <w:t xml:space="preserve">    Afficher (T1[i]</w:t>
+      </w:r>
+      <w:proofErr w:type="gramStart"/>
+      <w:r>
+        <w:t>);</w:t>
+      </w:r>
+      <w:proofErr w:type="gramEnd"/>
+    </w:p>
+    <w:p>
+      <w:pPr>
+        <w:pStyle w:val="Sansinterligne"/>
+        <w:ind w:left="708"/>
+      </w:pPr>
+      <w:proofErr w:type="gramStart"/>
+      <w:r>
+        <w:t>fin</w:t>
+      </w:r>
+      <w:proofErr w:type="gramEnd"/>
+      <w:r>
+        <w:t xml:space="preserve"> pour</w:t>
+      </w:r>
+    </w:p>
+    <w:p>
+      <w:pPr>
+        <w:pStyle w:val="Sansinterligne"/>
+        <w:ind w:left="708"/>
+      </w:pPr>
+      <w:r>
+        <w:t>//Recherche du maximum</w:t>
+      </w:r>
+    </w:p>
+    <w:p>
+      <w:pPr>
+        <w:pStyle w:val="Sansinterligne"/>
+        <w:ind w:left="708"/>
+      </w:pPr>
+      <w:proofErr w:type="gramStart"/>
+      <w:r>
+        <w:t>max</w:t>
+      </w:r>
+      <w:proofErr w:type="gramEnd"/>
+      <w:r>
+        <w:t xml:space="preserve"> = T1[1];</w:t>
+      </w:r>
+    </w:p>
+    <w:p>
+      <w:pPr>
+        <w:pStyle w:val="Sansinterligne"/>
+        <w:ind w:left="708"/>
+      </w:pPr>
+      <w:proofErr w:type="gramStart"/>
+      <w:r>
+        <w:t>pour</w:t>
+      </w:r>
+      <w:proofErr w:type="gramEnd"/>
+      <w:r>
+        <w:t xml:space="preserve"> </w:t>
+      </w:r>
+      <w:proofErr w:type="spellStart"/>
+      <w:r>
+        <w:t>i</w:t>
+      </w:r>
+      <w:proofErr w:type="spellEnd"/>
+      <w:r>
+        <w:t xml:space="preserve"> allant de 2 à taille faire </w:t>
+      </w:r>
+    </w:p>
+    <w:p>
+      <w:pPr>
+        <w:pStyle w:val="Sansinterligne"/>
+        <w:ind w:left="708"/>
+      </w:pPr>
+      <w:r>
+        <w:t xml:space="preserve">    </w:t>
+      </w:r>
+      <w:proofErr w:type="gramStart"/>
+      <w:r>
+        <w:t>si</w:t>
+      </w:r>
+      <w:proofErr w:type="gramEnd"/>
+      <w:r>
+        <w:t xml:space="preserve"> max &lt; T1[i] alors</w:t>
+      </w:r>
+    </w:p>
+    <w:p>
+      <w:pPr>
+        <w:pStyle w:val="Sansinterligne"/>
+        <w:ind w:left="708"/>
+      </w:pPr>
+      <w:r>
+        <w:t xml:space="preserve">        </w:t>
+      </w:r>
+      <w:proofErr w:type="gramStart"/>
+      <w:r>
+        <w:t>max</w:t>
+      </w:r>
+      <w:proofErr w:type="gramEnd"/>
+      <w:r>
+        <w:t xml:space="preserve"> &lt;- T1[i];</w:t>
+      </w:r>
+    </w:p>
+    <w:p>
+      <w:pPr>
+        <w:pStyle w:val="Sansinterligne"/>
+        <w:ind w:left="708"/>
+      </w:pPr>
+      <w:r>
+        <w:t xml:space="preserve">    </w:t>
+      </w:r>
+      <w:proofErr w:type="gramStart"/>
+      <w:r>
+        <w:t>fin</w:t>
+      </w:r>
+      <w:proofErr w:type="gramEnd"/>
+      <w:r>
+        <w:t xml:space="preserve"> si</w:t>
+      </w:r>
+    </w:p>
+    <w:p>
+      <w:pPr>
+        <w:pStyle w:val="Sansinterligne"/>
+        <w:ind w:left="708"/>
+      </w:pPr>
+      <w:proofErr w:type="gramStart"/>
+      <w:r>
+        <w:t>fin</w:t>
+      </w:r>
+      <w:proofErr w:type="gramEnd"/>
+      <w:r>
+        <w:t xml:space="preserve"> pour</w:t>
+      </w:r>
+    </w:p>
+    <w:p>
+      <w:pPr>
+        <w:pStyle w:val="Sansinterligne"/>
+        <w:ind w:left="708"/>
+      </w:pPr>
+      <w:r>
+        <w:t>//afficher (max</w:t>
+      </w:r>
+      <w:proofErr w:type="gramStart"/>
+      <w:r>
+        <w:t>);</w:t>
+      </w:r>
+      <w:proofErr w:type="gramEnd"/>
+    </w:p>
+    <w:p>
+      <w:pPr>
+        <w:pStyle w:val="Sansinterligne"/>
+        <w:ind w:left="708"/>
+      </w:pPr>
+      <w:r>
+        <w:t>Afficher (max</w:t>
+      </w:r>
+      <w:proofErr w:type="gramStart"/>
+      <w:r>
+        <w:t>);</w:t>
+      </w:r>
+      <w:proofErr w:type="gramEnd"/>
+    </w:p>
+    <w:p>
+      <w:pPr>
+        <w:pStyle w:val="Sansinterligne"/>
+        <w:ind w:left="708"/>
+      </w:pPr>
+      <w:r>
+        <w:t>//construction de T2</w:t>
+      </w:r>
+    </w:p>
+    <w:p>
+      <w:pPr>
+        <w:pStyle w:val="Sansinterligne"/>
+        <w:ind w:left="708"/>
+      </w:pPr>
+      <w:proofErr w:type="gramStart"/>
+      <w:r>
+        <w:t>pour</w:t>
+      </w:r>
+      <w:proofErr w:type="gramEnd"/>
+      <w:r>
+        <w:t xml:space="preserve"> </w:t>
+      </w:r>
+      <w:proofErr w:type="spellStart"/>
+      <w:r>
+        <w:t>i</w:t>
+      </w:r>
+      <w:proofErr w:type="spellEnd"/>
+      <w:r>
+        <w:t xml:space="preserve"> allant de 1 à taille faire </w:t>
+      </w:r>
+    </w:p>
+    <w:p>
+      <w:pPr>
+        <w:pStyle w:val="Sansinterligne"/>
+        <w:ind w:left="708"/>
+      </w:pPr>
+      <w:r>
+        <w:t xml:space="preserve">    T2[i]&lt;-T1[i]/</w:t>
+      </w:r>
+      <w:proofErr w:type="gramStart"/>
+      <w:r>
+        <w:t>max;</w:t>
+      </w:r>
+      <w:proofErr w:type="gramEnd"/>
+    </w:p>
+    <w:p>
+      <w:pPr>
+        <w:pStyle w:val="Sansinterligne"/>
+        <w:ind w:left="708"/>
+      </w:pPr>
+      <w:proofErr w:type="gramStart"/>
+      <w:r>
+        <w:t>fin</w:t>
+      </w:r>
+      <w:proofErr w:type="gramEnd"/>
+      <w:r>
+        <w:t xml:space="preserve"> pour</w:t>
+      </w:r>
+    </w:p>
+    <w:p>
+      <w:pPr>
+        <w:pStyle w:val="Sansinterligne"/>
+        <w:ind w:left="708"/>
+      </w:pPr>
+      <w:r>
+        <w:t>//afficher (T2</w:t>
+      </w:r>
+      <w:proofErr w:type="gramStart"/>
+      <w:r>
+        <w:t>);</w:t>
+      </w:r>
+      <w:proofErr w:type="gramEnd"/>
+    </w:p>
+    <w:p>
+      <w:pPr>
+        <w:pStyle w:val="Titre3"/>
+      </w:pPr>
+      <w:bookmarkStart w:id="4" w:name="_Toc28020138"/>
+      <w:r>
+        <w:t>Fin</w:t>
+      </w:r>
+      <w:bookmarkEnd w:id="4"/>
+    </w:p>
+    <w:p>
+      <w:pPr>
+        <w:pStyle w:val="Sansinterligne"/>
+      </w:pPr>
+      <w:r>
+        <w:tab/>
+        <w:t>Nous n'écrivons pas affichage T2 comme nous ne le feront plus à l'avenir pour afficher des tableaux simple</w:t>
+      </w:r>
+      <w:r>
+        <w:t>s</w:t>
+      </w:r>
+      <w:r>
+        <w:t xml:space="preserve"> car déjà montré avec l'affichage de t1.</w:t>
+      </w:r>
+    </w:p>
+    <w:p>
+      <w:pPr>
+        <w:pStyle w:val="Sansinterligne"/>
+      </w:pPr>
+      <w:r>
+        <w:tab/>
+        <w:t xml:space="preserve">De même, </w:t>
+      </w:r>
+      <w:r>
+        <w:t>les étapes montrées</w:t>
+      </w:r>
+      <w:r>
+        <w:t xml:space="preserve"> durant les algorithmes, di doivent être remontré à l'identique, ne seront pas écrites dans les futurs algorithmes, et se référeront à celui-ci.</w:t>
+      </w:r>
+    </w:p>
+    <w:p>
+      <w:pPr>
+        <w:pStyle w:val="Sansinterligne"/>
+      </w:pPr>
+    </w:p>
+    <w:p>
+      <w:pPr>
+        <w:pStyle w:val="Titre2"/>
+      </w:pPr>
+      <w:bookmarkStart w:id="5" w:name="_Toc28020139"/>
+      <w:r>
+        <w:t>Algo : c</w:t>
+      </w:r>
+      <w:r>
+        <w:t>alcul du maximum de 2 images binaires</w:t>
+      </w:r>
+      <w:bookmarkEnd w:id="5"/>
+    </w:p>
+    <w:p>
+      <w:pPr>
+        <w:pStyle w:val="Sansinterligne"/>
+      </w:pPr>
+      <w:r>
+        <w:tab/>
+        <w:t xml:space="preserve">Les matrices des prochains algorithmes sont des matrices </w:t>
+      </w:r>
+      <w:proofErr w:type="spellStart"/>
+      <w:r>
+        <w:t>bianires</w:t>
+      </w:r>
+      <w:proofErr w:type="spellEnd"/>
+      <w:r>
+        <w:t>.</w:t>
+      </w:r>
+    </w:p>
+    <w:p>
+      <w:pPr>
+        <w:pStyle w:val="Titre3"/>
+      </w:pPr>
+      <w:bookmarkStart w:id="6" w:name="_Toc28020140"/>
+      <w:r>
+        <w:t>Données</w:t>
+      </w:r>
+      <w:bookmarkEnd w:id="6"/>
+    </w:p>
+    <w:p>
+      <w:pPr>
+        <w:pStyle w:val="Sansinterligne"/>
+      </w:pPr>
+      <w:r>
+        <w:tab/>
+        <w:t>M1, M2, M3 : matrices d'entiers</w:t>
+      </w:r>
+    </w:p>
+    <w:p>
+      <w:pPr>
+        <w:pStyle w:val="Sansinterligne"/>
+      </w:pPr>
+      <w:r>
+        <w:tab/>
+      </w:r>
+      <w:proofErr w:type="gramStart"/>
+      <w:r>
+        <w:t>taille</w:t>
+      </w:r>
+      <w:proofErr w:type="gramEnd"/>
+      <w:r>
+        <w:t>, i, j : entiers</w:t>
+      </w:r>
+    </w:p>
+    <w:p>
+      <w:pPr>
+        <w:pStyle w:val="Titre3"/>
+      </w:pPr>
+      <w:r>
+        <w:t xml:space="preserve">Début </w:t>
+      </w:r>
+    </w:p>
+    <w:p>
+      <w:pPr>
+        <w:pStyle w:val="Sansinterligne"/>
+        <w:ind w:left="708"/>
+      </w:pPr>
+      <w:r>
+        <w:t>//</w:t>
+      </w:r>
+      <w:proofErr w:type="gramStart"/>
+      <w:r>
+        <w:t>afficher(</w:t>
+      </w:r>
+      <w:proofErr w:type="gramEnd"/>
+      <w:r>
+        <w:t>"entrez taille de la matrice")</w:t>
+      </w:r>
+    </w:p>
+    <w:p>
+      <w:pPr>
+        <w:pStyle w:val="Sansinterligne"/>
+        <w:ind w:left="708"/>
+      </w:pPr>
+      <w:proofErr w:type="gramStart"/>
+      <w:r>
+        <w:t>lire</w:t>
+      </w:r>
+      <w:proofErr w:type="gramEnd"/>
+      <w:r>
+        <w:t xml:space="preserve"> (taille);</w:t>
+      </w:r>
+    </w:p>
+    <w:p>
+      <w:pPr>
+        <w:pStyle w:val="Sansinterligne"/>
+        <w:ind w:left="708"/>
+      </w:pPr>
+      <w:r>
+        <w:t>//afficher ("entrez les valeurs de la matrice")</w:t>
+      </w:r>
+    </w:p>
+    <w:p>
+      <w:pPr>
+        <w:pStyle w:val="Sansinterligne"/>
+        <w:ind w:left="708"/>
+      </w:pPr>
+      <w:proofErr w:type="gramStart"/>
+      <w:r>
+        <w:t>pour</w:t>
+      </w:r>
+      <w:proofErr w:type="gramEnd"/>
+      <w:r>
+        <w:t xml:space="preserve"> </w:t>
+      </w:r>
+      <w:proofErr w:type="spellStart"/>
+      <w:r>
+        <w:t>i</w:t>
+      </w:r>
+      <w:proofErr w:type="spellEnd"/>
+      <w:r>
+        <w:t xml:space="preserve"> allant de 1 à taille faire</w:t>
+      </w:r>
+    </w:p>
+    <w:p>
+      <w:pPr>
+        <w:pStyle w:val="Sansinterligne"/>
+        <w:ind w:left="708"/>
+      </w:pPr>
+      <w:r>
+        <w:t xml:space="preserve">    </w:t>
+      </w:r>
+      <w:proofErr w:type="gramStart"/>
+      <w:r>
+        <w:t>pour</w:t>
+      </w:r>
+      <w:proofErr w:type="gramEnd"/>
+      <w:r>
+        <w:t xml:space="preserve"> j allant de 1 à taille faire </w:t>
+      </w:r>
+    </w:p>
+    <w:p>
+      <w:pPr>
+        <w:pStyle w:val="Sansinterligne"/>
+        <w:ind w:left="708"/>
+      </w:pPr>
+      <w:r>
+        <w:t xml:space="preserve">        </w:t>
+      </w:r>
+      <w:proofErr w:type="gramStart"/>
+      <w:r>
+        <w:t>lire</w:t>
+      </w:r>
+      <w:proofErr w:type="gramEnd"/>
+      <w:r>
+        <w:t xml:space="preserve"> (M1[</w:t>
+      </w:r>
+      <w:proofErr w:type="spellStart"/>
+      <w:r>
+        <w:t>i,j</w:t>
+      </w:r>
+      <w:proofErr w:type="spellEnd"/>
+      <w:r>
+        <w:t>]);</w:t>
+      </w:r>
+    </w:p>
+    <w:p>
+      <w:pPr>
+        <w:pStyle w:val="Sansinterligne"/>
+        <w:ind w:left="708"/>
+      </w:pPr>
+      <w:r>
+        <w:t xml:space="preserve">    </w:t>
+      </w:r>
+      <w:proofErr w:type="gramStart"/>
+      <w:r>
+        <w:t>fin</w:t>
+      </w:r>
+      <w:proofErr w:type="gramEnd"/>
+      <w:r>
+        <w:t xml:space="preserve"> pour</w:t>
+      </w:r>
+    </w:p>
+    <w:p>
+      <w:pPr>
+        <w:pStyle w:val="Sansinterligne"/>
+        <w:ind w:left="708"/>
+      </w:pPr>
+      <w:proofErr w:type="gramStart"/>
+      <w:r>
+        <w:t>fin</w:t>
+      </w:r>
+      <w:proofErr w:type="gramEnd"/>
+      <w:r>
+        <w:t xml:space="preserve"> pour</w:t>
+      </w:r>
+    </w:p>
+    <w:p>
+      <w:pPr>
+        <w:pStyle w:val="Sansinterligne"/>
+        <w:ind w:left="708"/>
+      </w:pPr>
+      <w:r>
+        <w:lastRenderedPageBreak/>
+        <w:t>//afficher ("entrez la 2eme matrice")</w:t>
+      </w:r>
+    </w:p>
+    <w:p>
+      <w:pPr>
+        <w:pStyle w:val="Sansinterligne"/>
+        <w:ind w:left="708"/>
+      </w:pPr>
+      <w:proofErr w:type="gramStart"/>
+      <w:r>
+        <w:t>lire</w:t>
+      </w:r>
+      <w:proofErr w:type="gramEnd"/>
+      <w:r>
+        <w:t>(M2[</w:t>
+      </w:r>
+      <w:proofErr w:type="spellStart"/>
+      <w:r>
+        <w:t>i,j</w:t>
+      </w:r>
+      <w:proofErr w:type="spellEnd"/>
+      <w:r>
+        <w:t>]);</w:t>
+      </w:r>
+    </w:p>
+    <w:p>
+      <w:pPr>
+        <w:pStyle w:val="Sansinterligne"/>
+        <w:ind w:left="708"/>
+      </w:pPr>
+      <w:r>
+        <w:t>//afficher (M1)</w:t>
+      </w:r>
+    </w:p>
+    <w:p>
+      <w:pPr>
+        <w:pStyle w:val="Sansinterligne"/>
+        <w:ind w:left="708"/>
+      </w:pPr>
+      <w:proofErr w:type="gramStart"/>
+      <w:r>
+        <w:t>pour</w:t>
+      </w:r>
+      <w:proofErr w:type="gramEnd"/>
+      <w:r>
+        <w:t xml:space="preserve"> i </w:t>
+      </w:r>
+      <w:proofErr w:type="spellStart"/>
+      <w:r>
+        <w:t>alant</w:t>
+      </w:r>
+      <w:proofErr w:type="spellEnd"/>
+      <w:r>
+        <w:t xml:space="preserve"> de 1 à taille faire</w:t>
+      </w:r>
+    </w:p>
+    <w:p>
+      <w:pPr>
+        <w:pStyle w:val="Sansinterligne"/>
+        <w:ind w:left="708"/>
+      </w:pPr>
+      <w:r>
+        <w:t xml:space="preserve">    </w:t>
+      </w:r>
+      <w:proofErr w:type="gramStart"/>
+      <w:r>
+        <w:t>pour</w:t>
+      </w:r>
+      <w:proofErr w:type="gramEnd"/>
+      <w:r>
+        <w:t xml:space="preserve"> j allant de 1 à taille faire </w:t>
+      </w:r>
+    </w:p>
+    <w:p>
+      <w:pPr>
+        <w:pStyle w:val="Sansinterligne"/>
+        <w:ind w:left="708"/>
+      </w:pPr>
+      <w:r>
+        <w:t xml:space="preserve">        </w:t>
+      </w:r>
+      <w:proofErr w:type="gramStart"/>
+      <w:r>
+        <w:t>afficher</w:t>
+      </w:r>
+      <w:proofErr w:type="gramEnd"/>
+      <w:r>
+        <w:t xml:space="preserve"> (M1[</w:t>
+      </w:r>
+      <w:proofErr w:type="spellStart"/>
+      <w:r>
+        <w:t>i,j</w:t>
+      </w:r>
+      <w:proofErr w:type="spellEnd"/>
+      <w:r>
+        <w:t>]);</w:t>
+      </w:r>
+    </w:p>
+    <w:p>
+      <w:pPr>
+        <w:pStyle w:val="Sansinterligne"/>
+        <w:ind w:left="708"/>
+      </w:pPr>
+      <w:r>
+        <w:t xml:space="preserve">    </w:t>
+      </w:r>
+      <w:proofErr w:type="gramStart"/>
+      <w:r>
+        <w:t>fin</w:t>
+      </w:r>
+      <w:proofErr w:type="gramEnd"/>
+      <w:r>
+        <w:t xml:space="preserve"> pour</w:t>
+      </w:r>
+    </w:p>
+    <w:p>
+      <w:pPr>
+        <w:pStyle w:val="Sansinterligne"/>
+        <w:ind w:left="708"/>
+      </w:pPr>
+      <w:proofErr w:type="gramStart"/>
+      <w:r>
+        <w:t>fin</w:t>
+      </w:r>
+      <w:proofErr w:type="gramEnd"/>
+      <w:r>
+        <w:t xml:space="preserve"> pour</w:t>
+      </w:r>
+    </w:p>
+    <w:p>
+      <w:pPr>
+        <w:pStyle w:val="Sansinterligne"/>
+        <w:ind w:left="708"/>
+      </w:pPr>
+      <w:r>
+        <w:t>//afficher(M2)</w:t>
+      </w:r>
+    </w:p>
+    <w:p>
+      <w:pPr>
+        <w:pStyle w:val="Sansinterligne"/>
+        <w:ind w:left="708"/>
+      </w:pPr>
+      <w:proofErr w:type="gramStart"/>
+      <w:r>
+        <w:t>afficher</w:t>
+      </w:r>
+      <w:proofErr w:type="gramEnd"/>
+      <w:r>
+        <w:t xml:space="preserve"> (M2[</w:t>
+      </w:r>
+      <w:proofErr w:type="spellStart"/>
+      <w:r>
+        <w:t>i,j</w:t>
+      </w:r>
+      <w:proofErr w:type="spellEnd"/>
+      <w:r>
+        <w:t>]);</w:t>
+      </w:r>
+    </w:p>
+    <w:p>
+      <w:pPr>
+        <w:pStyle w:val="Sansinterligne"/>
+        <w:ind w:left="708"/>
+      </w:pPr>
+      <w:r>
+        <w:t>//calcul du max des 2 images</w:t>
+      </w:r>
+    </w:p>
+    <w:p>
+      <w:pPr>
+        <w:pStyle w:val="Sansinterligne"/>
+        <w:ind w:left="708"/>
+      </w:pPr>
+      <w:proofErr w:type="gramStart"/>
+      <w:r>
+        <w:t>pour</w:t>
+      </w:r>
+      <w:proofErr w:type="gramEnd"/>
+      <w:r>
+        <w:t xml:space="preserve"> </w:t>
+      </w:r>
+      <w:proofErr w:type="spellStart"/>
+      <w:r>
+        <w:t>i</w:t>
+      </w:r>
+      <w:proofErr w:type="spellEnd"/>
+      <w:r>
+        <w:t xml:space="preserve"> allant de 1 à taille faire </w:t>
+      </w:r>
+    </w:p>
+    <w:p>
+      <w:pPr>
+        <w:pStyle w:val="Sansinterligne"/>
+        <w:ind w:left="708"/>
+      </w:pPr>
+      <w:r>
+        <w:t xml:space="preserve">    </w:t>
+      </w:r>
+      <w:proofErr w:type="gramStart"/>
+      <w:r>
+        <w:t>pour</w:t>
+      </w:r>
+      <w:proofErr w:type="gramEnd"/>
+      <w:r>
+        <w:t xml:space="preserve"> j allant de 1 à taille faire </w:t>
+      </w:r>
+    </w:p>
+    <w:p>
+      <w:pPr>
+        <w:pStyle w:val="Sansinterligne"/>
+        <w:ind w:left="708"/>
+      </w:pPr>
+      <w:r>
+        <w:t xml:space="preserve">        </w:t>
+      </w:r>
+      <w:proofErr w:type="gramStart"/>
+      <w:r>
+        <w:t>si</w:t>
+      </w:r>
+      <w:proofErr w:type="gramEnd"/>
+      <w:r>
+        <w:t>(M1[</w:t>
+      </w:r>
+      <w:proofErr w:type="spellStart"/>
+      <w:r>
+        <w:t>i,j</w:t>
+      </w:r>
+      <w:proofErr w:type="spellEnd"/>
+      <w:r>
+        <w:t>]=0) et (M2[</w:t>
+      </w:r>
+      <w:proofErr w:type="spellStart"/>
+      <w:r>
+        <w:t>i,j</w:t>
+      </w:r>
+      <w:proofErr w:type="spellEnd"/>
+      <w:r>
+        <w:t>]=0) alors</w:t>
+      </w:r>
+    </w:p>
+    <w:p>
+      <w:pPr>
+        <w:pStyle w:val="Sansinterligne"/>
+        <w:ind w:left="708"/>
+      </w:pPr>
+      <w:r>
+        <w:t xml:space="preserve">            M3[</w:t>
+      </w:r>
+      <w:proofErr w:type="spellStart"/>
+      <w:proofErr w:type="gramStart"/>
+      <w:r>
+        <w:t>i,j</w:t>
+      </w:r>
+      <w:proofErr w:type="spellEnd"/>
+      <w:proofErr w:type="gramEnd"/>
+      <w:r>
+        <w:t>]&lt;-0;</w:t>
+      </w:r>
+    </w:p>
+    <w:p>
+      <w:pPr>
+        <w:pStyle w:val="Sansinterligne"/>
+        <w:ind w:left="708"/>
+      </w:pPr>
+      <w:r>
+        <w:t xml:space="preserve">        </w:t>
+      </w:r>
+      <w:proofErr w:type="gramStart"/>
+      <w:r>
+        <w:t>sinon</w:t>
+      </w:r>
+      <w:proofErr w:type="gramEnd"/>
+    </w:p>
+    <w:p>
+      <w:pPr>
+        <w:pStyle w:val="Sansinterligne"/>
+        <w:ind w:left="708"/>
+      </w:pPr>
+      <w:r>
+        <w:t xml:space="preserve">            M3[</w:t>
+      </w:r>
+      <w:proofErr w:type="spellStart"/>
+      <w:proofErr w:type="gramStart"/>
+      <w:r>
+        <w:t>i,j</w:t>
+      </w:r>
+      <w:proofErr w:type="spellEnd"/>
+      <w:proofErr w:type="gramEnd"/>
+      <w:r>
+        <w:t>]&lt;-1;</w:t>
+      </w:r>
+    </w:p>
+    <w:p>
+      <w:pPr>
+        <w:pStyle w:val="Sansinterligne"/>
+        <w:ind w:left="708"/>
+      </w:pPr>
+      <w:r>
+        <w:t xml:space="preserve">        </w:t>
+      </w:r>
+      <w:proofErr w:type="gramStart"/>
+      <w:r>
+        <w:t>fin</w:t>
+      </w:r>
+      <w:proofErr w:type="gramEnd"/>
+      <w:r>
+        <w:t xml:space="preserve"> si</w:t>
+      </w:r>
+    </w:p>
+    <w:p>
+      <w:pPr>
+        <w:pStyle w:val="Sansinterligne"/>
+        <w:ind w:left="708"/>
+      </w:pPr>
+      <w:r>
+        <w:t xml:space="preserve">    </w:t>
+      </w:r>
+      <w:proofErr w:type="gramStart"/>
+      <w:r>
+        <w:t>fin</w:t>
+      </w:r>
+      <w:proofErr w:type="gramEnd"/>
+      <w:r>
+        <w:t xml:space="preserve"> pour</w:t>
+      </w:r>
+    </w:p>
+    <w:p>
+      <w:pPr>
+        <w:pStyle w:val="Sansinterligne"/>
+        <w:ind w:left="708"/>
+      </w:pPr>
+      <w:proofErr w:type="gramStart"/>
+      <w:r>
+        <w:t>fin</w:t>
+      </w:r>
+      <w:proofErr w:type="gramEnd"/>
+      <w:r>
+        <w:t xml:space="preserve"> pour</w:t>
+      </w:r>
+    </w:p>
+    <w:p>
+      <w:pPr>
+        <w:pStyle w:val="Sansinterligne"/>
+        <w:ind w:left="708"/>
+      </w:pPr>
+      <w:r>
+        <w:t>//afficher M3</w:t>
+      </w:r>
+    </w:p>
+    <w:p>
+      <w:pPr>
+        <w:pStyle w:val="Sansinterligne"/>
+        <w:ind w:left="708"/>
+      </w:pPr>
+      <w:proofErr w:type="gramStart"/>
+      <w:r>
+        <w:t>afficher</w:t>
+      </w:r>
+      <w:proofErr w:type="gramEnd"/>
+      <w:r>
+        <w:t xml:space="preserve"> (M3);</w:t>
+      </w:r>
+    </w:p>
+    <w:p>
+      <w:pPr>
+        <w:pStyle w:val="Titre3"/>
+      </w:pPr>
+      <w:r>
+        <w:t>Fin</w:t>
+      </w:r>
+    </w:p>
+    <w:p>
+      <w:pPr>
+        <w:pStyle w:val="Titre2"/>
+      </w:pPr>
+      <w:r>
+        <w:t>Algo : calcul du complément d'une image binaire</w:t>
+      </w:r>
+    </w:p>
+    <w:p>
+      <w:pPr>
+        <w:pStyle w:val="Titre3"/>
+      </w:pPr>
+      <w:r>
+        <w:t>Données</w:t>
+      </w:r>
+    </w:p>
+    <w:p>
+      <w:pPr>
+        <w:pStyle w:val="Sansinterligne"/>
+      </w:pPr>
+      <w:r>
+        <w:tab/>
+        <w:t>M1 matrice d'entier</w:t>
+      </w:r>
+    </w:p>
+    <w:p>
+      <w:pPr>
+        <w:pStyle w:val="Sansinterligne"/>
+      </w:pPr>
+      <w:r>
+        <w:tab/>
+      </w:r>
+      <w:proofErr w:type="gramStart"/>
+      <w:r>
+        <w:t>taille</w:t>
+      </w:r>
+      <w:proofErr w:type="gramEnd"/>
+      <w:r>
+        <w:t>, i, j entier</w:t>
+      </w:r>
+    </w:p>
+    <w:p>
+      <w:pPr>
+        <w:pStyle w:val="Titre3"/>
+      </w:pPr>
+      <w:r>
+        <w:t>Début</w:t>
+      </w:r>
+    </w:p>
+    <w:p>
+      <w:pPr>
+        <w:pStyle w:val="Sansinterligne"/>
+      </w:pPr>
+    </w:p>
+    <w:p>
+      <w:pPr>
+        <w:pStyle w:val="Titre3"/>
+      </w:pPr>
+      <w:r>
+        <w:t>Fin</w:t>
+      </w:r>
+    </w:p>
+    <w:p>
+      <w:pPr>
+        <w:pStyle w:val="Titre2"/>
+      </w:pPr>
+      <w:r>
+        <w:t>Algo : multiplication de 2 matrices Carrées</w:t>
+      </w:r>
+    </w:p>
+    <w:p>
+      <w:pPr>
+        <w:pStyle w:val="Titre3"/>
+      </w:pPr>
+      <w:r>
+        <w:t>Données :</w:t>
+      </w:r>
+    </w:p>
+    <w:p>
+      <w:pPr>
+        <w:pStyle w:val="Sansinterligne"/>
+      </w:pPr>
+      <w:r>
+        <w:tab/>
+        <w:t>A,</w:t>
+      </w:r>
+      <w:r>
+        <w:t xml:space="preserve"> </w:t>
+      </w:r>
+      <w:r>
+        <w:t>B,</w:t>
+      </w:r>
+      <w:r>
+        <w:t xml:space="preserve"> </w:t>
+      </w:r>
+      <w:r>
+        <w:t>C matrice carrée d'entier</w:t>
+      </w:r>
+    </w:p>
+    <w:p>
+      <w:pPr>
+        <w:pStyle w:val="Sansinterligne"/>
+      </w:pPr>
+      <w:r>
+        <w:tab/>
+      </w:r>
+      <w:proofErr w:type="gramStart"/>
+      <w:r>
+        <w:t>taille</w:t>
+      </w:r>
+      <w:proofErr w:type="gramEnd"/>
+      <w:r>
+        <w:t>, i, j, k entier</w:t>
+      </w:r>
+    </w:p>
+    <w:p>
+      <w:pPr>
+        <w:pStyle w:val="Titre3"/>
+      </w:pPr>
+      <w:r>
+        <w:t>Début</w:t>
+      </w:r>
+    </w:p>
+    <w:p>
+      <w:pPr>
+        <w:pStyle w:val="Sansinterligne"/>
+      </w:pPr>
+      <w:r>
+        <w:tab/>
+      </w:r>
+      <w:bookmarkStart w:id="7" w:name="_GoBack"/>
+      <w:bookmarkEnd w:id="7"/>
+    </w:p>
+    <w:p>
+      <w:pPr>
+        <w:pStyle w:val="Titre3"/>
+      </w:pPr>
+      <w:r>
+        <w:t>Fin</w:t>
+      </w:r>
+      <w:r>
+        <w:br w:type="page"/>
+      </w:r>
+    </w:p>
+    <w:p>
+      <w:pPr>
+        <w:pStyle w:val="Titre1"/>
+      </w:pPr>
+      <w:bookmarkStart w:id="8" w:name="_Toc28020141"/>
+      <w:r>
+        <w:lastRenderedPageBreak/>
+        <w:t>Algorithmes T</w:t>
+      </w:r>
+      <w:r>
+        <w:t>P</w:t>
+      </w:r>
+      <w:r>
+        <w:t xml:space="preserve"> :</w:t>
+      </w:r>
+      <w:bookmarkEnd w:id="8"/>
+    </w:p>
+    <w:p>
+      <w:pPr>
+        <w:pStyle w:val="Sansinterligne"/>
+      </w:pPr>
     </w:p>
     <w:sectPr>
       <w:headerReference w:type="even" r:id="rId8"/>
@@ -4442,6 +5999,7 @@
         <w:docPartUnique/>
       </w:docPartObj>
     </w:sdtPr>
+    <w:sdtEndPr/>
     <w:sdtContent>
       <w:p>
         <w:pPr>
@@ -4470,8 +6028,6 @@
     <w:pPr>
       <w:pStyle w:val="Pieddepage"/>
     </w:pPr>
-    <w:bookmarkStart w:id="3" w:name="_GoBack"/>
-    <w:bookmarkEnd w:id="3"/>
   </w:p>
 </w:ftr>
 </file>
@@ -5570,7 +7126,7 @@
 </file>
 
 <file path=customXml/itemProps2.xml><?xml version="1.0" encoding="utf-8"?>
-<ds:datastoreItem xmlns:ds="http://schemas.openxmlformats.org/officeDocument/2006/customXml" ds:itemID="{765A612B-D62B-48D3-B653-C13BF39DFE61}">
+<ds:datastoreItem xmlns:ds="http://schemas.openxmlformats.org/officeDocument/2006/customXml" ds:itemID="{19F0FFD9-EDE4-4426-BB60-522CEB8E0448}">
   <ds:schemaRefs>
     <ds:schemaRef ds:uri="http://schemas.openxmlformats.org/officeDocument/2006/bibliography"/>
   </ds:schemaRefs>

--- a/Semestre_4/INFO0401_Algorithmique/TP/dossier INFO0401.docx
+++ b/Semestre_4/INFO0401_Algorithmique/TP/dossier INFO0401.docx
@@ -5185,10 +5185,26 @@
     </w:p>
     <w:p>
       <w:pPr>
+        <w:rPr>
+          <w:rFonts w:ascii="Times New Roman" w:eastAsiaTheme="majorEastAsia" w:hAnsi="Times New Roman" w:cstheme="majorBidi"/>
+          <w:color w:val="2F5496" w:themeColor="accent1" w:themeShade="BF"/>
+          <w:sz w:val="26"/>
+          <w:szCs w:val="26"/>
+        </w:rPr>
+      </w:pPr>
+      <w:bookmarkStart w:id="5" w:name="_Toc28020139"/>
+      <w:r>
+        <w:br w:type="page"/>
+      </w:r>
+    </w:p>
+    <w:p>
+      <w:pPr>
         <w:pStyle w:val="Titre2"/>
       </w:pPr>
-      <w:bookmarkStart w:id="5" w:name="_Toc28020139"/>
-      <w:r>
+      <w:bookmarkStart w:id="6" w:name="_GoBack"/>
+      <w:bookmarkEnd w:id="6"/>
+      <w:r>
+        <w:lastRenderedPageBreak/>
         <w:t>Algo : c</w:t>
       </w:r>
       <w:r>
@@ -5204,11 +5220,9 @@
         <w:tab/>
         <w:t xml:space="preserve">Les matrices des prochains algorithmes sont des matrices </w:t>
       </w:r>
-      <w:proofErr w:type="spellStart"/>
-      <w:r>
-        <w:t>bianires</w:t>
-      </w:r>
-      <w:proofErr w:type="spellEnd"/>
+      <w:r>
+        <w:t>binaires</w:t>
+      </w:r>
       <w:r>
         <w:t>.</w:t>
       </w:r>
@@ -5217,11 +5231,11 @@
       <w:pPr>
         <w:pStyle w:val="Titre3"/>
       </w:pPr>
-      <w:bookmarkStart w:id="6" w:name="_Toc28020140"/>
+      <w:bookmarkStart w:id="7" w:name="_Toc28020140"/>
       <w:r>
         <w:t>Données</w:t>
       </w:r>
-      <w:bookmarkEnd w:id="6"/>
+      <w:bookmarkEnd w:id="7"/>
     </w:p>
     <w:p>
       <w:pPr>
@@ -5397,7 +5411,6 @@
         <w:ind w:left="708"/>
       </w:pPr>
       <w:r>
-        <w:lastRenderedPageBreak/>
         <w:t>//afficher ("entrez la 2eme matrice")</w:t>
       </w:r>
     </w:p>
@@ -5445,11 +5458,9 @@
       <w:r>
         <w:t xml:space="preserve"> i </w:t>
       </w:r>
-      <w:proofErr w:type="spellStart"/>
-      <w:r>
-        <w:t>alant</w:t>
-      </w:r>
-      <w:proofErr w:type="spellEnd"/>
+      <w:r>
+        <w:t>allant</w:t>
+      </w:r>
       <w:r>
         <w:t xml:space="preserve"> de 1 à taille faire</w:t>
       </w:r>
@@ -5900,8 +5911,6 @@
       <w:r>
         <w:tab/>
       </w:r>
-      <w:bookmarkStart w:id="7" w:name="_GoBack"/>
-      <w:bookmarkEnd w:id="7"/>
     </w:p>
     <w:p>
       <w:pPr>
@@ -5921,13 +5930,7 @@
       <w:bookmarkStart w:id="8" w:name="_Toc28020141"/>
       <w:r>
         <w:lastRenderedPageBreak/>
-        <w:t>Algorithmes T</w:t>
-      </w:r>
-      <w:r>
-        <w:t>P</w:t>
-      </w:r>
-      <w:r>
-        <w:t xml:space="preserve"> :</w:t>
+        <w:t>Algorithmes TP :</w:t>
       </w:r>
       <w:bookmarkEnd w:id="8"/>
     </w:p>
@@ -7126,7 +7129,7 @@
 </file>
 
 <file path=customXml/itemProps2.xml><?xml version="1.0" encoding="utf-8"?>
-<ds:datastoreItem xmlns:ds="http://schemas.openxmlformats.org/officeDocument/2006/customXml" ds:itemID="{19F0FFD9-EDE4-4426-BB60-522CEB8E0448}">
+<ds:datastoreItem xmlns:ds="http://schemas.openxmlformats.org/officeDocument/2006/customXml" ds:itemID="{B7D052C0-79DC-42E9-AE9B-2425EE7356B6}">
   <ds:schemaRefs>
     <ds:schemaRef ds:uri="http://schemas.openxmlformats.org/officeDocument/2006/bibliography"/>
   </ds:schemaRefs>
